--- a/Management/Minutes/Meeting Minutes template.docx
+++ b/Management/Minutes/Meeting Minutes template.docx
@@ -126,222 +126,242 @@
         <w:pStyle w:val="Heading2"/>
         <w:spacing w:before="0" w:line="360" w:lineRule="auto"/>
       </w:pPr>
+    </w:p>
+    <w:p>
+      <w:pPr>
+        <w:pStyle w:val="Heading2"/>
+        <w:spacing w:before="0" w:line="360" w:lineRule="auto"/>
+      </w:pPr>
+      <w:r>
+        <w:t>Where the project is currently:</w:t>
+      </w:r>
+    </w:p>
+    <w:p>
+      <w:pPr>
+        <w:spacing w:after="0" w:line="360" w:lineRule="auto"/>
+        <w:rPr>
+          <w:rFonts w:ascii="Times New Roman" w:hAnsi="Times New Roman" w:cs="Times New Roman"/>
+        </w:rPr>
+      </w:pPr>
+      <w:r>
+        <w:rPr>
+          <w:rFonts w:ascii="Times New Roman" w:hAnsi="Times New Roman" w:cs="Times New Roman"/>
+        </w:rPr>
+        <w:t>Our project progress in the past sprint week has been the following:</w:t>
+      </w:r>
+    </w:p>
+    <w:p>
+      <w:pPr>
+        <w:spacing w:after="0" w:line="360" w:lineRule="auto"/>
+        <w:rPr>
+          <w:rFonts w:ascii="Times New Roman" w:hAnsi="Times New Roman" w:cs="Times New Roman"/>
+        </w:rPr>
+      </w:pPr>
+    </w:p>
+    <w:p>
+      <w:pPr>
+        <w:spacing w:after="0" w:line="360" w:lineRule="auto"/>
+        <w:rPr>
+          <w:rFonts w:ascii="Times New Roman" w:hAnsi="Times New Roman" w:cs="Times New Roman"/>
+        </w:rPr>
+      </w:pPr>
+      <w:r>
+        <w:rPr>
+          <w:rFonts w:ascii="Times New Roman" w:hAnsi="Times New Roman" w:cs="Times New Roman"/>
+        </w:rPr>
+        <w:t>Thomas Simmons progress:</w:t>
+      </w:r>
+    </w:p>
+    <w:p>
+      <w:pPr>
+        <w:spacing w:after="0" w:line="360" w:lineRule="auto"/>
+        <w:rPr>
+          <w:rFonts w:ascii="Times New Roman" w:hAnsi="Times New Roman" w:cs="Times New Roman"/>
+        </w:rPr>
+      </w:pPr>
+    </w:p>
+    <w:p>
+      <w:pPr>
+        <w:spacing w:after="0" w:line="360" w:lineRule="auto"/>
+        <w:rPr>
+          <w:rFonts w:ascii="Times New Roman" w:hAnsi="Times New Roman" w:cs="Times New Roman"/>
+        </w:rPr>
+      </w:pPr>
+      <w:proofErr w:type="spellStart"/>
+      <w:r>
+        <w:rPr>
+          <w:rFonts w:ascii="Times New Roman" w:hAnsi="Times New Roman" w:cs="Times New Roman"/>
+        </w:rPr>
+        <w:t>Callam</w:t>
+      </w:r>
+      <w:proofErr w:type="spellEnd"/>
+      <w:r>
+        <w:rPr>
+          <w:rFonts w:ascii="Times New Roman" w:hAnsi="Times New Roman" w:cs="Times New Roman"/>
+        </w:rPr>
+        <w:t xml:space="preserve"> Mutton progress:</w:t>
+      </w:r>
+    </w:p>
+    <w:p>
+      <w:pPr>
+        <w:spacing w:after="0" w:line="360" w:lineRule="auto"/>
+        <w:rPr>
+          <w:rFonts w:ascii="Times New Roman" w:hAnsi="Times New Roman" w:cs="Times New Roman"/>
+        </w:rPr>
+      </w:pPr>
+    </w:p>
+    <w:p>
+      <w:pPr>
+        <w:spacing w:after="0" w:line="360" w:lineRule="auto"/>
+        <w:rPr>
+          <w:rFonts w:ascii="Times New Roman" w:hAnsi="Times New Roman" w:cs="Times New Roman"/>
+        </w:rPr>
+      </w:pPr>
+      <w:proofErr w:type="spellStart"/>
+      <w:r>
+        <w:rPr>
+          <w:rFonts w:ascii="Times New Roman" w:hAnsi="Times New Roman" w:cs="Times New Roman"/>
+        </w:rPr>
+        <w:t>Quwaine</w:t>
+      </w:r>
+      <w:proofErr w:type="spellEnd"/>
+      <w:r>
+        <w:rPr>
+          <w:rFonts w:ascii="Times New Roman" w:hAnsi="Times New Roman" w:cs="Times New Roman"/>
+        </w:rPr>
+        <w:t xml:space="preserve"> </w:t>
+      </w:r>
+      <w:proofErr w:type="spellStart"/>
+      <w:r>
+        <w:rPr>
+          <w:rFonts w:ascii="Times New Roman" w:hAnsi="Times New Roman" w:cs="Times New Roman"/>
+        </w:rPr>
+        <w:t>Dantes</w:t>
+      </w:r>
+      <w:proofErr w:type="spellEnd"/>
+      <w:r>
+        <w:rPr>
+          <w:rFonts w:ascii="Times New Roman" w:hAnsi="Times New Roman" w:cs="Times New Roman"/>
+        </w:rPr>
+        <w:t xml:space="preserve"> progress:</w:t>
+      </w:r>
+    </w:p>
+    <w:p>
+      <w:pPr>
+        <w:pStyle w:val="Heading2"/>
+      </w:pPr>
+    </w:p>
+    <w:p>
+      <w:pPr>
+        <w:pStyle w:val="Heading2"/>
+      </w:pPr>
+      <w:r>
+        <w:t>What still needs to get done</w:t>
+      </w:r>
+    </w:p>
+    <w:p>
+      <w:pPr>
+        <w:rPr>
+          <w:rFonts w:ascii="Times New Roman" w:hAnsi="Times New Roman" w:cs="Times New Roman"/>
+        </w:rPr>
+      </w:pPr>
+    </w:p>
+    <w:p>
+      <w:pPr>
+        <w:rPr>
+          <w:rFonts w:ascii="Times New Roman" w:hAnsi="Times New Roman" w:cs="Times New Roman"/>
+        </w:rPr>
+      </w:pPr>
+      <w:r>
+        <w:rPr>
+          <w:rFonts w:ascii="Times New Roman" w:hAnsi="Times New Roman" w:cs="Times New Roman"/>
+        </w:rPr>
+        <w:t>Thomas Simmons:</w:t>
+      </w:r>
+      <w:r>
+        <w:rPr>
+          <w:rFonts w:ascii="Times New Roman" w:hAnsi="Times New Roman" w:cs="Times New Roman"/>
+        </w:rPr>
+        <w:t xml:space="preserve"> </w:t>
+      </w:r>
+    </w:p>
+    <w:p>
+      <w:pPr>
+        <w:rPr>
+          <w:rFonts w:ascii="Times New Roman" w:hAnsi="Times New Roman" w:cs="Times New Roman"/>
+        </w:rPr>
+      </w:pPr>
+      <w:proofErr w:type="spellStart"/>
+      <w:r>
+        <w:rPr>
+          <w:rFonts w:ascii="Times New Roman" w:hAnsi="Times New Roman" w:cs="Times New Roman"/>
+        </w:rPr>
+        <w:t>Quwaine</w:t>
+      </w:r>
+      <w:proofErr w:type="spellEnd"/>
+      <w:r>
+        <w:rPr>
+          <w:rFonts w:ascii="Times New Roman" w:hAnsi="Times New Roman" w:cs="Times New Roman"/>
+        </w:rPr>
+        <w:t xml:space="preserve"> </w:t>
+      </w:r>
+      <w:proofErr w:type="spellStart"/>
+      <w:r>
+        <w:rPr>
+          <w:rFonts w:ascii="Times New Roman" w:hAnsi="Times New Roman" w:cs="Times New Roman"/>
+        </w:rPr>
+        <w:t>Dantes</w:t>
+      </w:r>
+      <w:proofErr w:type="spellEnd"/>
+      <w:r>
+        <w:rPr>
+          <w:rFonts w:ascii="Times New Roman" w:hAnsi="Times New Roman" w:cs="Times New Roman"/>
+        </w:rPr>
+        <w:t>:</w:t>
+      </w:r>
+    </w:p>
+    <w:p>
+      <w:pPr>
+        <w:rPr>
+          <w:rFonts w:ascii="Times New Roman" w:hAnsi="Times New Roman" w:cs="Times New Roman"/>
+        </w:rPr>
+      </w:pPr>
+      <w:proofErr w:type="spellStart"/>
+      <w:r>
+        <w:rPr>
+          <w:rFonts w:ascii="Times New Roman" w:hAnsi="Times New Roman" w:cs="Times New Roman"/>
+        </w:rPr>
+        <w:t>Callam</w:t>
+      </w:r>
+      <w:proofErr w:type="spellEnd"/>
+      <w:r>
+        <w:rPr>
+          <w:rFonts w:ascii="Times New Roman" w:hAnsi="Times New Roman" w:cs="Times New Roman"/>
+        </w:rPr>
+        <w:t xml:space="preserve"> Mutton:</w:t>
+      </w:r>
+    </w:p>
+    <w:p>
+      <w:pPr>
+        <w:rPr>
+          <w:rFonts w:ascii="Times New Roman" w:hAnsi="Times New Roman" w:cs="Times New Roman"/>
+        </w:rPr>
+      </w:pPr>
+    </w:p>
+    <w:p>
+      <w:pPr>
+        <w:rPr>
+          <w:rFonts w:ascii="Times New Roman" w:hAnsi="Times New Roman" w:cs="Times New Roman"/>
+        </w:rPr>
+      </w:pPr>
+      <w:r>
+        <w:rPr>
+          <w:rFonts w:ascii="Times New Roman" w:hAnsi="Times New Roman" w:cs="Times New Roman"/>
+        </w:rPr>
+        <w:t xml:space="preserve">Completed By: </w:t>
+      </w:r>
       <w:bookmarkStart w:id="0" w:name="_GoBack"/>
       <w:bookmarkEnd w:id="0"/>
-    </w:p>
-    <w:p>
-      <w:pPr>
-        <w:pStyle w:val="Heading2"/>
-        <w:spacing w:before="0" w:line="360" w:lineRule="auto"/>
-      </w:pPr>
-      <w:r>
-        <w:t>Where the project is currently:</w:t>
-      </w:r>
-    </w:p>
-    <w:p>
-      <w:pPr>
-        <w:spacing w:after="0" w:line="360" w:lineRule="auto"/>
-        <w:rPr>
-          <w:rFonts w:ascii="Times New Roman" w:hAnsi="Times New Roman" w:cs="Times New Roman"/>
-        </w:rPr>
-      </w:pPr>
-      <w:r>
-        <w:rPr>
-          <w:rFonts w:ascii="Times New Roman" w:hAnsi="Times New Roman" w:cs="Times New Roman"/>
-        </w:rPr>
-        <w:t>Our project progress in the past sprint week has been the following:</w:t>
-      </w:r>
-    </w:p>
-    <w:p>
-      <w:pPr>
-        <w:spacing w:after="0" w:line="360" w:lineRule="auto"/>
-        <w:rPr>
-          <w:rFonts w:ascii="Times New Roman" w:hAnsi="Times New Roman" w:cs="Times New Roman"/>
-        </w:rPr>
-      </w:pPr>
-    </w:p>
-    <w:p>
-      <w:pPr>
-        <w:spacing w:after="0" w:line="360" w:lineRule="auto"/>
-        <w:rPr>
-          <w:rFonts w:ascii="Times New Roman" w:hAnsi="Times New Roman" w:cs="Times New Roman"/>
-        </w:rPr>
-      </w:pPr>
-      <w:r>
-        <w:rPr>
-          <w:rFonts w:ascii="Times New Roman" w:hAnsi="Times New Roman" w:cs="Times New Roman"/>
-        </w:rPr>
-        <w:t>Thomas Simmons progress:</w:t>
-      </w:r>
-    </w:p>
-    <w:p>
-      <w:pPr>
-        <w:spacing w:after="0" w:line="360" w:lineRule="auto"/>
-        <w:rPr>
-          <w:rFonts w:ascii="Times New Roman" w:hAnsi="Times New Roman" w:cs="Times New Roman"/>
-        </w:rPr>
-      </w:pPr>
-    </w:p>
-    <w:p>
-      <w:pPr>
-        <w:spacing w:after="0" w:line="360" w:lineRule="auto"/>
-        <w:rPr>
-          <w:rFonts w:ascii="Times New Roman" w:hAnsi="Times New Roman" w:cs="Times New Roman"/>
-        </w:rPr>
-      </w:pPr>
-      <w:proofErr w:type="spellStart"/>
-      <w:r>
-        <w:rPr>
-          <w:rFonts w:ascii="Times New Roman" w:hAnsi="Times New Roman" w:cs="Times New Roman"/>
-        </w:rPr>
-        <w:t>Callam</w:t>
-      </w:r>
-      <w:proofErr w:type="spellEnd"/>
-      <w:r>
-        <w:rPr>
-          <w:rFonts w:ascii="Times New Roman" w:hAnsi="Times New Roman" w:cs="Times New Roman"/>
-        </w:rPr>
-        <w:t xml:space="preserve"> Mutton progress:</w:t>
-      </w:r>
-    </w:p>
-    <w:p>
-      <w:pPr>
-        <w:spacing w:after="0" w:line="360" w:lineRule="auto"/>
-        <w:rPr>
-          <w:rFonts w:ascii="Times New Roman" w:hAnsi="Times New Roman" w:cs="Times New Roman"/>
-        </w:rPr>
-      </w:pPr>
-    </w:p>
-    <w:p>
-      <w:pPr>
-        <w:spacing w:after="0" w:line="360" w:lineRule="auto"/>
-        <w:rPr>
-          <w:rFonts w:ascii="Times New Roman" w:hAnsi="Times New Roman" w:cs="Times New Roman"/>
-        </w:rPr>
-      </w:pPr>
-      <w:proofErr w:type="spellStart"/>
-      <w:r>
-        <w:rPr>
-          <w:rFonts w:ascii="Times New Roman" w:hAnsi="Times New Roman" w:cs="Times New Roman"/>
-        </w:rPr>
-        <w:t>Quwaine</w:t>
-      </w:r>
-      <w:proofErr w:type="spellEnd"/>
-      <w:r>
-        <w:rPr>
-          <w:rFonts w:ascii="Times New Roman" w:hAnsi="Times New Roman" w:cs="Times New Roman"/>
-        </w:rPr>
-        <w:t xml:space="preserve"> </w:t>
-      </w:r>
-      <w:proofErr w:type="spellStart"/>
-      <w:r>
-        <w:rPr>
-          <w:rFonts w:ascii="Times New Roman" w:hAnsi="Times New Roman" w:cs="Times New Roman"/>
-        </w:rPr>
-        <w:t>Dantes</w:t>
-      </w:r>
-      <w:proofErr w:type="spellEnd"/>
-      <w:r>
-        <w:rPr>
-          <w:rFonts w:ascii="Times New Roman" w:hAnsi="Times New Roman" w:cs="Times New Roman"/>
-        </w:rPr>
-        <w:t xml:space="preserve"> progress:</w:t>
-      </w:r>
-    </w:p>
-    <w:p>
-      <w:pPr>
-        <w:pStyle w:val="Heading2"/>
-      </w:pPr>
-    </w:p>
-    <w:p>
-      <w:pPr>
-        <w:pStyle w:val="Heading2"/>
-      </w:pPr>
-      <w:r>
-        <w:t>What still needs to get done</w:t>
-      </w:r>
-    </w:p>
-    <w:p>
-      <w:pPr>
-        <w:rPr>
-          <w:rFonts w:ascii="Times New Roman" w:hAnsi="Times New Roman" w:cs="Times New Roman"/>
-        </w:rPr>
-      </w:pPr>
-    </w:p>
-    <w:p>
-      <w:pPr>
-        <w:rPr>
-          <w:rFonts w:ascii="Times New Roman" w:hAnsi="Times New Roman" w:cs="Times New Roman"/>
-        </w:rPr>
-      </w:pPr>
-      <w:r>
-        <w:rPr>
-          <w:rFonts w:ascii="Times New Roman" w:hAnsi="Times New Roman" w:cs="Times New Roman"/>
-        </w:rPr>
-        <w:t>Thomas Simmons:</w:t>
-      </w:r>
-      <w:r>
-        <w:rPr>
-          <w:rFonts w:ascii="Times New Roman" w:hAnsi="Times New Roman" w:cs="Times New Roman"/>
-        </w:rPr>
-        <w:t xml:space="preserve"> </w:t>
-      </w:r>
-    </w:p>
-    <w:p>
-      <w:pPr>
-        <w:rPr>
-          <w:rFonts w:ascii="Times New Roman" w:hAnsi="Times New Roman" w:cs="Times New Roman"/>
-        </w:rPr>
-      </w:pPr>
-      <w:proofErr w:type="spellStart"/>
-      <w:r>
-        <w:rPr>
-          <w:rFonts w:ascii="Times New Roman" w:hAnsi="Times New Roman" w:cs="Times New Roman"/>
-        </w:rPr>
-        <w:t>Quwaine</w:t>
-      </w:r>
-      <w:proofErr w:type="spellEnd"/>
-      <w:r>
-        <w:rPr>
-          <w:rFonts w:ascii="Times New Roman" w:hAnsi="Times New Roman" w:cs="Times New Roman"/>
-        </w:rPr>
-        <w:t xml:space="preserve"> </w:t>
-      </w:r>
-      <w:proofErr w:type="spellStart"/>
-      <w:r>
-        <w:rPr>
-          <w:rFonts w:ascii="Times New Roman" w:hAnsi="Times New Roman" w:cs="Times New Roman"/>
-        </w:rPr>
-        <w:t>Dantes</w:t>
-      </w:r>
-      <w:proofErr w:type="spellEnd"/>
-      <w:r>
-        <w:rPr>
-          <w:rFonts w:ascii="Times New Roman" w:hAnsi="Times New Roman" w:cs="Times New Roman"/>
-        </w:rPr>
-        <w:t>:</w:t>
-      </w:r>
-    </w:p>
-    <w:p>
-      <w:pPr>
-        <w:rPr>
-          <w:rFonts w:ascii="Times New Roman" w:hAnsi="Times New Roman" w:cs="Times New Roman"/>
-        </w:rPr>
-      </w:pPr>
-      <w:proofErr w:type="spellStart"/>
-      <w:r>
-        <w:rPr>
-          <w:rFonts w:ascii="Times New Roman" w:hAnsi="Times New Roman" w:cs="Times New Roman"/>
-        </w:rPr>
-        <w:t>Callam</w:t>
-      </w:r>
-      <w:proofErr w:type="spellEnd"/>
-      <w:r>
-        <w:rPr>
-          <w:rFonts w:ascii="Times New Roman" w:hAnsi="Times New Roman" w:cs="Times New Roman"/>
-        </w:rPr>
-        <w:t xml:space="preserve"> Mutton:</w:t>
-      </w:r>
     </w:p>
     <w:p>
       <w:pPr>
@@ -2648,7 +2668,7 @@
 </file>
 
 <file path=customXml/itemProps1.xml><?xml version="1.0" encoding="utf-8"?>
-<ds:datastoreItem xmlns:ds="http://schemas.openxmlformats.org/officeDocument/2006/customXml" ds:itemID="{F90E05D2-C58E-49DF-B4BA-0A1D7B5E08EE}">
+<ds:datastoreItem xmlns:ds="http://schemas.openxmlformats.org/officeDocument/2006/customXml" ds:itemID="{0A854683-E79F-4EFE-8858-AF9358BC8195}">
   <ds:schemaRefs>
     <ds:schemaRef ds:uri="http://schemas.openxmlformats.org/officeDocument/2006/bibliography"/>
   </ds:schemaRefs>
